--- a/法令ファイル/温室効果ガス算定排出量等の報告等に関する命令/温室効果ガス算定排出量等の報告等に関する命令（平成十八年内閣府・総務省・法務省・外務省・財務省・文部科学省・厚生労働省・農林水産省・経済産業省・国土交通省・環境省令第二号）.docx
+++ b/法令ファイル/温室効果ガス算定排出量等の報告等に関する命令/温室効果ガス算定排出量等の報告等に関する命令（平成十八年内閣府・総務省・法務省・外務省・財務省・文部科学省・厚生労働省・農林水産省・経済産業省・国土交通省・環境省令第二号）.docx
@@ -35,120 +35,78 @@
     </w:p>
     <w:p>
       <w:pPr>
-        <w:pStyle w:val="Heading6"/>
+        <w:pStyle w:val="ListBullet"/>
         <w:ind w:left="880"/>
       </w:pPr>
       <w:r>
         <w:t>一</w:t>
-      </w:r>
-    </w:p>
-    <w:p>
-      <w:pPr>
-        <w:ind w:left="880"/>
-      </w:pPr>
-      <w:r>
+        <w:br/>
         <w:t>「特定事業所排出者」とは、令第五条第一号及び第十号から第十六号までに掲げる者をいう。</w:t>
       </w:r>
     </w:p>
     <w:p>
       <w:pPr>
-        <w:pStyle w:val="Heading6"/>
+        <w:pStyle w:val="ListBullet"/>
         <w:ind w:left="880"/>
       </w:pPr>
       <w:r>
         <w:t>二</w:t>
-      </w:r>
-    </w:p>
-    <w:p>
-      <w:pPr>
-        <w:ind w:left="880"/>
-      </w:pPr>
-      <w:r>
+        <w:br/>
         <w:t>「特定輸送排出者」とは、令第五条第二号から第九号までに掲げる者をいう。</w:t>
       </w:r>
     </w:p>
     <w:p>
       <w:pPr>
-        <w:pStyle w:val="Heading6"/>
+        <w:pStyle w:val="ListBullet"/>
         <w:ind w:left="880"/>
       </w:pPr>
       <w:r>
         <w:t>三</w:t>
-      </w:r>
-    </w:p>
-    <w:p>
-      <w:pPr>
-        <w:ind w:left="880"/>
-      </w:pPr>
-      <w:r>
+        <w:br/>
         <w:t>「特定事業所」とは、令第六条に掲げる事業所をいう。</w:t>
       </w:r>
     </w:p>
     <w:p>
       <w:pPr>
-        <w:pStyle w:val="Heading6"/>
+        <w:pStyle w:val="ListBullet"/>
         <w:ind w:left="880"/>
       </w:pPr>
       <w:r>
         <w:t>四</w:t>
-      </w:r>
-    </w:p>
-    <w:p>
-      <w:pPr>
-        <w:ind w:left="880"/>
-      </w:pPr>
-      <w:r>
+        <w:br/>
         <w:t>「調整後温室効果ガス排出量」とは、特定排出者が事業活動に伴い排出した温室効果ガスの排出量を、特定排出者が取得等をした国内認証排出削減量及び海外認証排出削減量等を勘案して、環境大臣及び経済産業大臣が定める方法により調整して得た温室効果ガスの排出量をいう。</w:t>
       </w:r>
     </w:p>
     <w:p>
       <w:pPr>
-        <w:pStyle w:val="Heading6"/>
+        <w:pStyle w:val="ListBullet"/>
         <w:ind w:left="880"/>
       </w:pPr>
       <w:r>
         <w:t>五</w:t>
-      </w:r>
-    </w:p>
-    <w:p>
-      <w:pPr>
-        <w:ind w:left="880"/>
-      </w:pPr>
-      <w:r>
+        <w:br/>
         <w:t>「国内認証排出削減量」とは、国内における他の者の温室効果ガスの排出の抑制等に寄与する各種の取組により削減等がされた二酸化炭素の量として、環境大臣及び経済産業大臣が定めるものをいう。</w:t>
       </w:r>
     </w:p>
     <w:p>
       <w:pPr>
-        <w:pStyle w:val="Heading6"/>
+        <w:pStyle w:val="ListBullet"/>
         <w:ind w:left="880"/>
       </w:pPr>
       <w:r>
         <w:t>六</w:t>
-      </w:r>
-    </w:p>
-    <w:p>
-      <w:pPr>
-        <w:ind w:left="880"/>
-      </w:pPr>
-      <w:r>
+        <w:br/>
         <w:t>「海外認証排出削減量」とは、海外における他の者の温室効果ガスの排出の抑制等に寄与する各種の取組により削減等がされた二酸化炭素の量として、環境大臣及び経済産業大臣が定めるものをいう。</w:t>
       </w:r>
     </w:p>
     <w:p>
       <w:pPr>
-        <w:pStyle w:val="Heading6"/>
+        <w:pStyle w:val="ListBullet"/>
         <w:ind w:left="880"/>
       </w:pPr>
       <w:r>
         <w:t>七</w:t>
-      </w:r>
-    </w:p>
-    <w:p>
-      <w:pPr>
-        <w:ind w:left="880"/>
-      </w:pPr>
-      <w:r>
+        <w:br/>
         <w:t>「識別番号」とは、国内認証排出削減量又は海外認証排出削減量を一単位ごとに識別するために付された文字及び数字をいう。</w:t>
       </w:r>
     </w:p>
@@ -180,36 +138,32 @@
     </w:p>
     <w:p>
       <w:pPr>
-        <w:pStyle w:val="Heading6"/>
+        <w:pStyle w:val="ListBullet"/>
         <w:ind w:left="880"/>
       </w:pPr>
       <w:r>
         <w:t>一</w:t>
+        <w:br/>
+        <w:t>二酸化炭素、メタン及び一酸化二窒素</w:t>
+        <w:br/>
+        <w:br/>
+        <w:br/>
+        <w:t>四月一日から翌年三月三十一日まで</w:t>
       </w:r>
     </w:p>
     <w:p>
       <w:pPr>
-        <w:ind w:left="880"/>
-      </w:pPr>
-      <w:r>
-        <w:t>二酸化炭素、メタン及び一酸化二窒素</w:t>
-      </w:r>
-    </w:p>
-    <w:p>
-      <w:pPr>
-        <w:pStyle w:val="Heading6"/>
+        <w:pStyle w:val="ListBullet"/>
         <w:ind w:left="880"/>
       </w:pPr>
       <w:r>
         <w:t>二</w:t>
-      </w:r>
-    </w:p>
-    <w:p>
-      <w:pPr>
-        <w:ind w:left="880"/>
-      </w:pPr>
-      <w:r>
+        <w:br/>
         <w:t>令第一条各号に掲げるハイドロフルオロカーボン（以下単に「ハイドロフルオロカーボン」という。）、令第二条各号に掲げるパーフルオロカーボン（以下単に「パーフルオロカーボン」という。）、六ふっ化硫黄及び三ふっ化窒素</w:t>
+        <w:br/>
+        <w:br/>
+        <w:br/>
+        <w:t>一月一日から十二月三十一日まで</w:t>
       </w:r>
     </w:p>
     <w:p>
@@ -252,222 +206,144 @@
     </w:p>
     <w:p>
       <w:pPr>
-        <w:pStyle w:val="Heading6"/>
+        <w:pStyle w:val="ListBullet"/>
         <w:ind w:left="880"/>
       </w:pPr>
       <w:r>
         <w:t>一</w:t>
-      </w:r>
-    </w:p>
-    <w:p>
-      <w:pPr>
-        <w:ind w:left="880"/>
-      </w:pPr>
-      <w:r>
+        <w:br/>
         <w:t>氏名又は名称及び住所並びに法人にあってはその代表者の氏名</w:t>
       </w:r>
     </w:p>
     <w:p>
       <w:pPr>
-        <w:pStyle w:val="Heading6"/>
+        <w:pStyle w:val="ListBullet"/>
         <w:ind w:left="880"/>
       </w:pPr>
       <w:r>
         <w:t>二</w:t>
-      </w:r>
-    </w:p>
-    <w:p>
-      <w:pPr>
-        <w:ind w:left="880"/>
-      </w:pPr>
-      <w:r>
+        <w:br/>
         <w:t>特定事業所排出者において常時使用される従業員の数</w:t>
       </w:r>
     </w:p>
     <w:p>
       <w:pPr>
-        <w:pStyle w:val="Heading6"/>
+        <w:pStyle w:val="ListBullet"/>
         <w:ind w:left="880"/>
       </w:pPr>
       <w:r>
         <w:t>三</w:t>
-      </w:r>
-    </w:p>
-    <w:p>
-      <w:pPr>
-        <w:ind w:left="880"/>
-      </w:pPr>
-      <w:r>
+        <w:br/>
         <w:t>特定事業所排出者において行われる事業</w:t>
       </w:r>
     </w:p>
     <w:p>
       <w:pPr>
-        <w:pStyle w:val="Heading6"/>
+        <w:pStyle w:val="ListBullet"/>
         <w:ind w:left="880"/>
       </w:pPr>
       <w:r>
         <w:t>四</w:t>
-      </w:r>
-    </w:p>
-    <w:p>
-      <w:pPr>
-        <w:ind w:left="880"/>
-      </w:pPr>
-      <w:r>
+        <w:br/>
         <w:t>直近の算定排出量算定期間におけるエネルギーの使用に伴って発生する二酸化炭素の温室効果ガス算定排出量</w:t>
       </w:r>
     </w:p>
     <w:p>
       <w:pPr>
-        <w:pStyle w:val="Heading6"/>
+        <w:pStyle w:val="ListBullet"/>
         <w:ind w:left="880"/>
       </w:pPr>
       <w:r>
         <w:t>五</w:t>
-      </w:r>
-    </w:p>
-    <w:p>
-      <w:pPr>
-        <w:ind w:left="880"/>
-      </w:pPr>
-      <w:r>
+        <w:br/>
         <w:t>直近の算定排出量算定期間における二酸化炭素（前号に掲げるものを除く。）の温室効果ガス算定排出量</w:t>
       </w:r>
     </w:p>
     <w:p>
       <w:pPr>
-        <w:pStyle w:val="Heading6"/>
+        <w:pStyle w:val="ListBullet"/>
         <w:ind w:left="880"/>
       </w:pPr>
       <w:r>
         <w:t>六</w:t>
-      </w:r>
-    </w:p>
-    <w:p>
-      <w:pPr>
-        <w:ind w:left="880"/>
-      </w:pPr>
-      <w:r>
+        <w:br/>
         <w:t>直近の算定排出量算定期間におけるメタンの温室効果ガス算定排出量</w:t>
       </w:r>
     </w:p>
     <w:p>
       <w:pPr>
-        <w:pStyle w:val="Heading6"/>
+        <w:pStyle w:val="ListBullet"/>
         <w:ind w:left="880"/>
       </w:pPr>
       <w:r>
         <w:t>七</w:t>
-      </w:r>
-    </w:p>
-    <w:p>
-      <w:pPr>
-        <w:ind w:left="880"/>
-      </w:pPr>
-      <w:r>
+        <w:br/>
         <w:t>直近の算定排出量算定期間における一酸化二窒素の温室効果ガス算定排出量</w:t>
       </w:r>
     </w:p>
     <w:p>
       <w:pPr>
-        <w:pStyle w:val="Heading6"/>
+        <w:pStyle w:val="ListBullet"/>
         <w:ind w:left="880"/>
       </w:pPr>
       <w:r>
         <w:t>八</w:t>
-      </w:r>
-    </w:p>
-    <w:p>
-      <w:pPr>
-        <w:ind w:left="880"/>
-      </w:pPr>
-      <w:r>
+        <w:br/>
         <w:t>直近の算定排出量算定期間におけるハイドロフルオロカーボンの温室効果ガス算定排出量の合計量</w:t>
       </w:r>
     </w:p>
     <w:p>
       <w:pPr>
-        <w:pStyle w:val="Heading6"/>
+        <w:pStyle w:val="ListBullet"/>
         <w:ind w:left="880"/>
       </w:pPr>
       <w:r>
         <w:t>九</w:t>
-      </w:r>
-    </w:p>
-    <w:p>
-      <w:pPr>
-        <w:ind w:left="880"/>
-      </w:pPr>
-      <w:r>
+        <w:br/>
         <w:t>直近の算定排出量算定期間におけるパーフルオロカーボンの温室効果ガス算定排出量の合計量</w:t>
       </w:r>
     </w:p>
     <w:p>
       <w:pPr>
-        <w:pStyle w:val="Heading6"/>
+        <w:pStyle w:val="ListBullet"/>
         <w:ind w:left="880"/>
       </w:pPr>
       <w:r>
         <w:t>十</w:t>
-      </w:r>
-    </w:p>
-    <w:p>
-      <w:pPr>
-        <w:ind w:left="880"/>
-      </w:pPr>
-      <w:r>
+        <w:br/>
         <w:t>直近の算定排出量算定期間における六ふっ化硫黄の温室効果ガス算定排出量</w:t>
       </w:r>
     </w:p>
     <w:p>
       <w:pPr>
-        <w:pStyle w:val="Heading6"/>
+        <w:pStyle w:val="ListBullet"/>
         <w:ind w:left="880"/>
       </w:pPr>
       <w:r>
         <w:t>十一</w:t>
-      </w:r>
-    </w:p>
-    <w:p>
-      <w:pPr>
-        <w:ind w:left="880"/>
-      </w:pPr>
-      <w:r>
+        <w:br/>
         <w:t>直近の算定排出量算定期間における三ふっ化窒素の温室効果ガス算定排出量</w:t>
       </w:r>
     </w:p>
     <w:p>
       <w:pPr>
-        <w:pStyle w:val="Heading6"/>
+        <w:pStyle w:val="ListBullet"/>
         <w:ind w:left="880"/>
       </w:pPr>
       <w:r>
         <w:t>十二</w:t>
-      </w:r>
-    </w:p>
-    <w:p>
-      <w:pPr>
-        <w:ind w:left="880"/>
-      </w:pPr>
-      <w:r>
+        <w:br/>
         <w:t>直近の算定排出量算定期間における調整後温室効果ガス排出量</w:t>
       </w:r>
     </w:p>
     <w:p>
       <w:pPr>
-        <w:pStyle w:val="Heading6"/>
+        <w:pStyle w:val="ListBullet"/>
         <w:ind w:left="880"/>
       </w:pPr>
       <w:r>
         <w:t>十三</w:t>
-      </w:r>
-    </w:p>
-    <w:p>
-      <w:pPr>
-        <w:ind w:left="880"/>
-      </w:pPr>
-      <w:r>
+        <w:br/>
         <w:t>国内認証排出削減量の種別ごとの合計量及び海外認証排出削減量の種別ごとの合計量</w:t>
       </w:r>
     </w:p>
@@ -490,171 +366,111 @@
     </w:p>
     <w:p>
       <w:pPr>
-        <w:pStyle w:val="Heading6"/>
+        <w:pStyle w:val="ListBullet"/>
         <w:ind w:left="880"/>
       </w:pPr>
       <w:r>
         <w:t>一</w:t>
-      </w:r>
-    </w:p>
-    <w:p>
-      <w:pPr>
-        <w:ind w:left="880"/>
-      </w:pPr>
-      <w:r>
+        <w:br/>
         <w:t>特定事業所の名称及び所在地</w:t>
       </w:r>
     </w:p>
     <w:p>
       <w:pPr>
-        <w:pStyle w:val="Heading6"/>
+        <w:pStyle w:val="ListBullet"/>
         <w:ind w:left="880"/>
       </w:pPr>
       <w:r>
         <w:t>二</w:t>
-      </w:r>
-    </w:p>
-    <w:p>
-      <w:pPr>
-        <w:ind w:left="880"/>
-      </w:pPr>
-      <w:r>
+        <w:br/>
         <w:t>特定事業所において行われる事業</w:t>
       </w:r>
     </w:p>
     <w:p>
       <w:pPr>
-        <w:pStyle w:val="Heading6"/>
+        <w:pStyle w:val="ListBullet"/>
         <w:ind w:left="880"/>
       </w:pPr>
       <w:r>
         <w:t>三</w:t>
-      </w:r>
-    </w:p>
-    <w:p>
-      <w:pPr>
-        <w:ind w:left="880"/>
-      </w:pPr>
-      <w:r>
+        <w:br/>
         <w:t>直近の算定排出量算定期間における特定事業所のエネルギーの使用に伴って発生する二酸化炭素の温室効果ガス算定排出量</w:t>
       </w:r>
     </w:p>
     <w:p>
       <w:pPr>
-        <w:pStyle w:val="Heading6"/>
+        <w:pStyle w:val="ListBullet"/>
         <w:ind w:left="880"/>
       </w:pPr>
       <w:r>
         <w:t>四</w:t>
-      </w:r>
-    </w:p>
-    <w:p>
-      <w:pPr>
-        <w:ind w:left="880"/>
-      </w:pPr>
-      <w:r>
+        <w:br/>
         <w:t>直近の算定排出量算定期間における特定事業所の二酸化炭素（前号に掲げるものを除く。）の温室効果ガス算定排出量</w:t>
       </w:r>
     </w:p>
     <w:p>
       <w:pPr>
-        <w:pStyle w:val="Heading6"/>
+        <w:pStyle w:val="ListBullet"/>
         <w:ind w:left="880"/>
       </w:pPr>
       <w:r>
         <w:t>五</w:t>
-      </w:r>
-    </w:p>
-    <w:p>
-      <w:pPr>
-        <w:ind w:left="880"/>
-      </w:pPr>
-      <w:r>
+        <w:br/>
         <w:t>直近の算定排出量算定期間における特定事業所のメタンの温室効果ガス算定排出量</w:t>
       </w:r>
     </w:p>
     <w:p>
       <w:pPr>
-        <w:pStyle w:val="Heading6"/>
+        <w:pStyle w:val="ListBullet"/>
         <w:ind w:left="880"/>
       </w:pPr>
       <w:r>
         <w:t>六</w:t>
-      </w:r>
-    </w:p>
-    <w:p>
-      <w:pPr>
-        <w:ind w:left="880"/>
-      </w:pPr>
-      <w:r>
+        <w:br/>
         <w:t>直近の算定排出量算定期間における特定事業所の一酸化二窒素の温室効果ガス算定排出量</w:t>
       </w:r>
     </w:p>
     <w:p>
       <w:pPr>
-        <w:pStyle w:val="Heading6"/>
+        <w:pStyle w:val="ListBullet"/>
         <w:ind w:left="880"/>
       </w:pPr>
       <w:r>
         <w:t>七</w:t>
-      </w:r>
-    </w:p>
-    <w:p>
-      <w:pPr>
-        <w:ind w:left="880"/>
-      </w:pPr>
-      <w:r>
+        <w:br/>
         <w:t>直近の算定排出量算定期間における特定事業所のハイドロフルオロカーボンの温室効果ガス算定排出量の合計量</w:t>
       </w:r>
     </w:p>
     <w:p>
       <w:pPr>
-        <w:pStyle w:val="Heading6"/>
+        <w:pStyle w:val="ListBullet"/>
         <w:ind w:left="880"/>
       </w:pPr>
       <w:r>
         <w:t>八</w:t>
-      </w:r>
-    </w:p>
-    <w:p>
-      <w:pPr>
-        <w:ind w:left="880"/>
-      </w:pPr>
-      <w:r>
+        <w:br/>
         <w:t>直近の算定排出量算定期間における特定事業所のパーフルオロカーボンの温室効果ガス算定排出量の合計量</w:t>
       </w:r>
     </w:p>
     <w:p>
       <w:pPr>
-        <w:pStyle w:val="Heading6"/>
+        <w:pStyle w:val="ListBullet"/>
         <w:ind w:left="880"/>
       </w:pPr>
       <w:r>
         <w:t>九</w:t>
-      </w:r>
-    </w:p>
-    <w:p>
-      <w:pPr>
-        <w:ind w:left="880"/>
-      </w:pPr>
-      <w:r>
+        <w:br/>
         <w:t>直近の算定排出量算定期間における特定事業所の六ふっ化硫黄の温室効果ガス算定排出量</w:t>
       </w:r>
     </w:p>
     <w:p>
       <w:pPr>
-        <w:pStyle w:val="Heading6"/>
+        <w:pStyle w:val="ListBullet"/>
         <w:ind w:left="880"/>
       </w:pPr>
       <w:r>
         <w:t>十</w:t>
-      </w:r>
-    </w:p>
-    <w:p>
-      <w:pPr>
-        <w:ind w:left="880"/>
-      </w:pPr>
-      <w:r>
+        <w:br/>
         <w:t>直近の算定排出量算定期間における特定事業所の三ふっ化窒素の温室効果ガス算定排出量</w:t>
       </w:r>
     </w:p>
@@ -694,36 +510,32 @@
     </w:p>
     <w:p>
       <w:pPr>
-        <w:pStyle w:val="Heading6"/>
+        <w:pStyle w:val="ListBullet"/>
         <w:ind w:left="880"/>
       </w:pPr>
       <w:r>
         <w:t>一</w:t>
+        <w:br/>
+        <w:t>廃棄物の焼却（当該廃棄物が燃料（廃棄物燃料を除く。）に代えて燃焼の用に供される場合に限る。）又は算定省令第三条第十三項各号に掲げる用途への使用</w:t>
+        <w:br/>
+        <w:br/>
+        <w:br/>
+        <w:t>令別表第七の六の項の下欄のイに掲げる量</w:t>
       </w:r>
     </w:p>
     <w:p>
       <w:pPr>
-        <w:ind w:left="880"/>
-      </w:pPr>
-      <w:r>
-        <w:t>廃棄物の焼却（当該廃棄物が燃料（廃棄物燃料を除く。）に代えて燃焼の用に供される場合に限る。）又は算定省令第三条第十三項各号に掲げる用途への使用</w:t>
-      </w:r>
-    </w:p>
-    <w:p>
-      <w:pPr>
-        <w:pStyle w:val="Heading6"/>
+        <w:pStyle w:val="ListBullet"/>
         <w:ind w:left="880"/>
       </w:pPr>
       <w:r>
         <w:t>二</w:t>
-      </w:r>
-    </w:p>
-    <w:p>
-      <w:pPr>
-        <w:ind w:left="880"/>
-      </w:pPr>
-      <w:r>
+        <w:br/>
         <w:t>廃棄物燃料の使用</w:t>
+        <w:br/>
+        <w:br/>
+        <w:br/>
+        <w:t>令別表第七の六の項の下欄のロに掲げる量</w:t>
       </w:r>
     </w:p>
     <w:p>
@@ -839,52 +651,34 @@
     </w:p>
     <w:p>
       <w:pPr>
-        <w:pStyle w:val="Heading6"/>
+        <w:pStyle w:val="ListBullet"/>
         <w:ind w:left="880"/>
       </w:pPr>
       <w:r>
         <w:t>一</w:t>
-      </w:r>
-    </w:p>
-    <w:p>
-      <w:pPr>
-        <w:ind w:left="880"/>
-      </w:pPr>
-      <w:r>
+        <w:br/>
         <w:t>令第七条第一項第一号イ（１）及び（３）並びに別表第七から別表第十三までの下欄に定める算定方法又は係数と異なる算定方法又は係数</w:t>
       </w:r>
     </w:p>
     <w:p>
       <w:pPr>
-        <w:pStyle w:val="Heading6"/>
+        <w:pStyle w:val="ListBullet"/>
         <w:ind w:left="880"/>
       </w:pPr>
       <w:r>
         <w:t>二</w:t>
-      </w:r>
-    </w:p>
-    <w:p>
-      <w:pPr>
-        <w:ind w:left="880"/>
-      </w:pPr>
-      <w:r>
+        <w:br/>
         <w:t>算定省令第二条第一項から第三項まで及び第六項並びに第三条から第八条の二までに定める算定方法又は係数と異なる算定方法又は係数</w:t>
       </w:r>
     </w:p>
     <w:p>
       <w:pPr>
-        <w:pStyle w:val="Heading6"/>
+        <w:pStyle w:val="ListBullet"/>
         <w:ind w:left="880"/>
       </w:pPr>
       <w:r>
         <w:t>三</w:t>
-      </w:r>
-    </w:p>
-    <w:p>
-      <w:pPr>
-        <w:ind w:left="880"/>
-      </w:pPr>
-      <w:r>
+        <w:br/>
         <w:t>算定省令第二条第四項に定める係数</w:t>
       </w:r>
     </w:p>
@@ -937,36 +731,32 @@
     </w:p>
     <w:p>
       <w:pPr>
-        <w:pStyle w:val="Heading6"/>
+        <w:pStyle w:val="ListBullet"/>
         <w:ind w:left="880"/>
       </w:pPr>
       <w:r>
         <w:t>一</w:t>
+        <w:br/>
+        <w:t>エネルギーの使用に伴って発生する二酸化炭素</w:t>
+        <w:br/>
+        <w:br/>
+        <w:br/>
+        <w:t>次に掲げる事項</w:t>
       </w:r>
     </w:p>
     <w:p>
       <w:pPr>
-        <w:ind w:left="880"/>
-      </w:pPr>
-      <w:r>
-        <w:t>エネルギーの使用に伴って発生する二酸化炭素</w:t>
-      </w:r>
-    </w:p>
-    <w:p>
-      <w:pPr>
-        <w:pStyle w:val="Heading6"/>
+        <w:pStyle w:val="ListBullet"/>
         <w:ind w:left="880"/>
       </w:pPr>
       <w:r>
         <w:t>二</w:t>
-      </w:r>
-    </w:p>
-    <w:p>
-      <w:pPr>
-        <w:ind w:left="880"/>
-      </w:pPr>
-      <w:r>
+        <w:br/>
         <w:t>前号に掲げる温室効果ガス以外の温室効果ガス</w:t>
+        <w:br/>
+        <w:br/>
+        <w:br/>
+        <w:t>次に掲げる事項</w:t>
       </w:r>
     </w:p>
     <w:p>
@@ -1001,52 +791,34 @@
     </w:p>
     <w:p>
       <w:pPr>
-        <w:pStyle w:val="Heading6"/>
+        <w:pStyle w:val="ListBullet"/>
         <w:ind w:left="880"/>
       </w:pPr>
       <w:r>
         <w:t>一</w:t>
-      </w:r>
-    </w:p>
-    <w:p>
-      <w:pPr>
-        <w:ind w:left="880"/>
-      </w:pPr>
-      <w:r>
+        <w:br/>
         <w:t>氏名又は名称及び住所並びに法人にあってはその代表者の氏名</w:t>
       </w:r>
     </w:p>
     <w:p>
       <w:pPr>
-        <w:pStyle w:val="Heading6"/>
+        <w:pStyle w:val="ListBullet"/>
         <w:ind w:left="880"/>
       </w:pPr>
       <w:r>
         <w:t>二</w:t>
-      </w:r>
-    </w:p>
-    <w:p>
-      <w:pPr>
-        <w:ind w:left="880"/>
-      </w:pPr>
-      <w:r>
+        <w:br/>
         <w:t>公にされることにより、当該特定事業所排出者の権利利益が害されるおそれがあると思料する第四条第二項第四号から第十一号まで及び同条第三項第三号から第十号までに規定する温室効果ガスの名称及び温室効果ガス算定排出量（同条第二項第八号及び第九号並びに同条第三項第七号及び第八号に規定する温室効果ガスにあっては、温室効果ガス算定排出量の合計量）又は調整後温室効果ガス排出量若しくは同条第二項第十三号に掲げる事項</w:t>
       </w:r>
     </w:p>
     <w:p>
       <w:pPr>
-        <w:pStyle w:val="Heading6"/>
+        <w:pStyle w:val="ListBullet"/>
         <w:ind w:left="880"/>
       </w:pPr>
       <w:r>
         <w:t>三</w:t>
-      </w:r>
-    </w:p>
-    <w:p>
-      <w:pPr>
-        <w:ind w:left="880"/>
-      </w:pPr>
-      <w:r>
+        <w:br/>
         <w:t>前号に規定する量の情報が公にされることにより、当該特定事業所排出者の権利利益が害されるおそれがあると思料する理由及びその根拠となる事実</w:t>
       </w:r>
     </w:p>
@@ -1099,35 +871,23 @@
     </w:p>
     <w:p>
       <w:pPr>
-        <w:pStyle w:val="Heading6"/>
+        <w:pStyle w:val="ListBullet"/>
         <w:ind w:left="880"/>
       </w:pPr>
       <w:r>
         <w:t>一</w:t>
-      </w:r>
-    </w:p>
-    <w:p>
-      <w:pPr>
-        <w:ind w:left="880"/>
-      </w:pPr>
-      <w:r>
+        <w:br/>
         <w:t>特定事業所排出者が行う法第二十六条第一項の規定に基づき報告される事項にあっては、特定事業所排出者に係る温室効果ガス算定排出量を当該特定事業所排出者に係る事業ごとに合計した量</w:t>
       </w:r>
     </w:p>
     <w:p>
       <w:pPr>
-        <w:pStyle w:val="Heading6"/>
+        <w:pStyle w:val="ListBullet"/>
         <w:ind w:left="880"/>
       </w:pPr>
       <w:r>
         <w:t>二</w:t>
-      </w:r>
-    </w:p>
-    <w:p>
-      <w:pPr>
-        <w:ind w:left="880"/>
-      </w:pPr>
-      <w:r>
+        <w:br/>
         <w:t>特定事業所排出者が行う特定事業所に係る法第二十六条第一項の規定に基づき報告される事項にあっては、特定事業所排出者に係る温室効果ガス算定排出量を当該特定事業所ごとに合計した量</w:t>
       </w:r>
     </w:p>
@@ -1146,6 +906,8 @@
       </w:pPr>
       <w:r>
         <w:t>前項第一号に定めるところにより得られる合計した量をもって法第二十八条第一項の規定による特定事業所排出者に係る温室効果ガス算定排出量の通知を行うことが困難であると認められる特別な事情がある場合における当該通知は、当該特定事業所排出者に係る温室効果ガス算定排出量を第四条第二項第四号から第十一号までに掲げる量ごとにそれぞれ合計した量をもって行うものとする。</w:t>
+        <w:br/>
+        <w:t>ただし、次項及び第四項に規定する場合は、この限りでない。</w:t>
       </w:r>
     </w:p>
     <w:p>
@@ -1163,6 +925,8 @@
       </w:pPr>
       <w:r>
         <w:t>前項に定めるところにより得られる合計した量をもって法第二十八条第一項の規定による通知を行うことが困難であると認められる特別な事情がある場合における当該通知は、当該量を合計した量をもって行うものとする。</w:t>
+        <w:br/>
+        <w:t>ただし、次項に規定する場合は、この限りでない。</w:t>
       </w:r>
     </w:p>
     <w:p>
@@ -1197,6 +961,8 @@
       </w:pPr>
       <w:r>
         <w:t>第一項第二号に定めるところにより得られる合計した量をもって法第二十八条第一項の規定による特定事業所排出者の特定事業所に係る温室効果ガス算定排出量の通知を行うことが困難であると認められる特別な事情がある場合における当該通知は、当該特定事業所排出者に係る温室効果ガス算定排出量を第四条第三項第三号から第十号までに掲げる量ごとにそれぞれ合計した量をもって行うものとする。</w:t>
+        <w:br/>
+        <w:t>ただし、次項及び第七項に規定する場合は、この限りでない。</w:t>
       </w:r>
     </w:p>
     <w:p>
@@ -1214,6 +980,8 @@
       </w:pPr>
       <w:r>
         <w:t>前項に定めるところにより得られる合計した量をもって法第二十八条第一項の規定による通知を行うことが困難であると認められる特別な事情がある場合における当該通知は、当該量を合計した量をもって行うものとする。</w:t>
+        <w:br/>
+        <w:t>ただし、次項に規定する場合は、この限りでない。</w:t>
       </w:r>
     </w:p>
     <w:p>
@@ -1274,6 +1042,8 @@
     <w:p>
       <w:r>
         <w:t>法第二十八条第三項の規定により集計した結果に係る温室効果ガス算定排出量であって特定事業所排出者に係るものが通知されることにより、法第二十七条第三項の決定に係る特定事業所排出者の権利利益が害されるおそれがある場合における法第二十八条第四項ただし書の規定による通知は、当該集計結果に係る温室効果ガス算定排出量を前条に規定する集計の項目ごとに合計した量をもって行うものとする。</w:t>
+        <w:br/>
+        <w:t>ただし、次項に規定する場合は、この限りでない。</w:t>
       </w:r>
     </w:p>
     <w:p>
@@ -1453,53 +1223,47 @@
     </w:p>
     <w:p>
       <w:pPr>
-        <w:pStyle w:val="Heading6"/>
+        <w:pStyle w:val="ListBullet"/>
         <w:ind w:left="880"/>
       </w:pPr>
       <w:r>
         <w:t>一</w:t>
+        <w:br/>
+        <w:t>令第五条第二号に掲げる者</w:t>
+        <w:br/>
+        <w:br/>
+        <w:br/>
+        <w:t>エネルギーの使用の合理化等に関する法律第百一条第一項の規定による指定を受けた日の属する年度の翌年度</w:t>
       </w:r>
     </w:p>
     <w:p>
       <w:pPr>
+        <w:pStyle w:val="ListBullet"/>
         <w:ind w:left="880"/>
       </w:pPr>
       <w:r>
-        <w:t>令第五条第二号に掲げる者</w:t>
+        <w:t>二</w:t>
+        <w:br/>
+        <w:t>令第五条第六号に掲げる者</w:t>
+        <w:br/>
+        <w:br/>
+        <w:br/>
+        <w:t>エネルギーの使用の合理化等に関する法律第百二十五条第一項の規定による指定を受けた日の属する年度の翌年度</w:t>
       </w:r>
     </w:p>
     <w:p>
       <w:pPr>
-        <w:pStyle w:val="Heading6"/>
-        <w:ind w:left="880"/>
-      </w:pPr>
-      <w:r>
-        <w:t>二</w:t>
-      </w:r>
-    </w:p>
-    <w:p>
-      <w:pPr>
-        <w:ind w:left="880"/>
-      </w:pPr>
-      <w:r>
-        <w:t>令第五条第六号に掲げる者</w:t>
-      </w:r>
-    </w:p>
-    <w:p>
-      <w:pPr>
-        <w:pStyle w:val="Heading6"/>
+        <w:pStyle w:val="ListBullet"/>
         <w:ind w:left="880"/>
       </w:pPr>
       <w:r>
         <w:t>三</w:t>
-      </w:r>
-    </w:p>
-    <w:p>
-      <w:pPr>
-        <w:ind w:left="880"/>
-      </w:pPr>
-      <w:r>
+        <w:br/>
         <w:t>令第五条第九号に掲げる者</w:t>
+        <w:br/>
+        <w:br/>
+        <w:br/>
+        <w:t>エネルギーの使用の合理化等に関する法律第百三十九条第一項の規定による指定を受けた日の属する年度の翌年度</w:t>
       </w:r>
     </w:p>
     <w:p>
@@ -1521,52 +1285,34 @@
     </w:p>
     <w:p>
       <w:pPr>
-        <w:pStyle w:val="Heading6"/>
+        <w:pStyle w:val="ListBullet"/>
         <w:ind w:left="880"/>
       </w:pPr>
       <w:r>
         <w:t>一</w:t>
-      </w:r>
-    </w:p>
-    <w:p>
-      <w:pPr>
-        <w:ind w:left="880"/>
-      </w:pPr>
-      <w:r>
+        <w:br/>
         <w:t>氏名又は名称及び住所並びに法人にあってはその代表者の氏名</w:t>
       </w:r>
     </w:p>
     <w:p>
       <w:pPr>
-        <w:pStyle w:val="Heading6"/>
+        <w:pStyle w:val="ListBullet"/>
         <w:ind w:left="880"/>
       </w:pPr>
       <w:r>
         <w:t>二</w:t>
-      </w:r>
-    </w:p>
-    <w:p>
-      <w:pPr>
-        <w:ind w:left="880"/>
-      </w:pPr>
-      <w:r>
+        <w:br/>
         <w:t>特定輸送排出者において行われる事業</w:t>
       </w:r>
     </w:p>
     <w:p>
       <w:pPr>
-        <w:pStyle w:val="Heading6"/>
+        <w:pStyle w:val="ListBullet"/>
         <w:ind w:left="880"/>
       </w:pPr>
       <w:r>
         <w:t>三</w:t>
-      </w:r>
-    </w:p>
-    <w:p>
-      <w:pPr>
-        <w:ind w:left="880"/>
-      </w:pPr>
-      <w:r>
+        <w:br/>
         <w:t>直近の算定排出量算定期間におけるエネルギーの使用に伴って発生する二酸化炭素の温室効果ガス算定排出量</w:t>
       </w:r>
     </w:p>
@@ -1619,52 +1365,34 @@
     </w:p>
     <w:p>
       <w:pPr>
-        <w:pStyle w:val="Heading6"/>
+        <w:pStyle w:val="ListBullet"/>
         <w:ind w:left="880"/>
       </w:pPr>
       <w:r>
         <w:t>一</w:t>
-      </w:r>
-    </w:p>
-    <w:p>
-      <w:pPr>
-        <w:ind w:left="880"/>
-      </w:pPr>
-      <w:r>
+        <w:br/>
         <w:t>令第七条第一項第一号ロ（１）及びハ並びに算定省令第九条第一号に定める算定方法と異なる算定方法</w:t>
       </w:r>
     </w:p>
     <w:p>
       <w:pPr>
-        <w:pStyle w:val="Heading6"/>
+        <w:pStyle w:val="ListBullet"/>
         <w:ind w:left="880"/>
       </w:pPr>
       <w:r>
         <w:t>二</w:t>
-      </w:r>
-    </w:p>
-    <w:p>
-      <w:pPr>
-        <w:ind w:left="880"/>
-      </w:pPr>
-      <w:r>
+        <w:br/>
         <w:t>算定省令第二条第四項に定める係数</w:t>
       </w:r>
     </w:p>
     <w:p>
       <w:pPr>
-        <w:pStyle w:val="Heading6"/>
+        <w:pStyle w:val="ListBullet"/>
         <w:ind w:left="880"/>
       </w:pPr>
       <w:r>
         <w:t>三</w:t>
-      </w:r>
-    </w:p>
-    <w:p>
-      <w:pPr>
-        <w:ind w:left="880"/>
-      </w:pPr>
-      <w:r>
+        <w:br/>
         <w:t>算定省令第二条第六項及び第七項に定める係数と異なる係数</w:t>
       </w:r>
     </w:p>
@@ -1717,52 +1445,34 @@
     </w:p>
     <w:p>
       <w:pPr>
-        <w:pStyle w:val="Heading6"/>
+        <w:pStyle w:val="ListBullet"/>
         <w:ind w:left="880"/>
       </w:pPr>
       <w:r>
         <w:t>一</w:t>
-      </w:r>
-    </w:p>
-    <w:p>
-      <w:pPr>
-        <w:ind w:left="880"/>
-      </w:pPr>
-      <w:r>
+        <w:br/>
         <w:t>氏名又は名称及び住所並びに法人にあってはその代表者の氏名</w:t>
       </w:r>
     </w:p>
     <w:p>
       <w:pPr>
-        <w:pStyle w:val="Heading6"/>
+        <w:pStyle w:val="ListBullet"/>
         <w:ind w:left="880"/>
       </w:pPr>
       <w:r>
         <w:t>二</w:t>
-      </w:r>
-    </w:p>
-    <w:p>
-      <w:pPr>
-        <w:ind w:left="880"/>
-      </w:pPr>
-      <w:r>
+        <w:br/>
         <w:t>公にされることにより、当該特定輸送排出者の権利利益が害されるおそれがあると思料する第十三条第二項第三号に規定する温室効果ガスの名称及び温室効果ガス算定排出量</w:t>
       </w:r>
     </w:p>
     <w:p>
       <w:pPr>
-        <w:pStyle w:val="Heading6"/>
+        <w:pStyle w:val="ListBullet"/>
         <w:ind w:left="880"/>
       </w:pPr>
       <w:r>
         <w:t>三</w:t>
-      </w:r>
-    </w:p>
-    <w:p>
-      <w:pPr>
-        <w:ind w:left="880"/>
-      </w:pPr>
-      <w:r>
+        <w:br/>
         <w:t>前号に規定する量の情報が公にされることにより、当該特定輸送排出者の権利利益が害されるおそれがあると思料する理由及びその根拠となる事実</w:t>
       </w:r>
     </w:p>
@@ -1828,35 +1538,23 @@
     </w:p>
     <w:p>
       <w:pPr>
-        <w:pStyle w:val="Heading6"/>
+        <w:pStyle w:val="ListBullet"/>
         <w:ind w:left="880"/>
       </w:pPr>
       <w:r>
         <w:t>一</w:t>
-      </w:r>
-    </w:p>
-    <w:p>
-      <w:pPr>
-        <w:ind w:left="880"/>
-      </w:pPr>
-      <w:r>
+        <w:br/>
         <w:t>企業その他の事業者</w:t>
       </w:r>
     </w:p>
     <w:p>
       <w:pPr>
-        <w:pStyle w:val="Heading6"/>
+        <w:pStyle w:val="ListBullet"/>
         <w:ind w:left="880"/>
       </w:pPr>
       <w:r>
         <w:t>二</w:t>
-      </w:r>
-    </w:p>
-    <w:p>
-      <w:pPr>
-        <w:ind w:left="880"/>
-      </w:pPr>
-      <w:r>
+        <w:br/>
         <w:t>業種</w:t>
       </w:r>
     </w:p>
@@ -2033,52 +1731,34 @@
     </w:p>
     <w:p>
       <w:pPr>
-        <w:pStyle w:val="Heading6"/>
+        <w:pStyle w:val="ListBullet"/>
         <w:ind w:left="880"/>
       </w:pPr>
       <w:r>
         <w:t>一</w:t>
-      </w:r>
-    </w:p>
-    <w:p>
-      <w:pPr>
-        <w:ind w:left="880"/>
-      </w:pPr>
-      <w:r>
+        <w:br/>
         <w:t>提出者の氏名又は名称</w:t>
       </w:r>
     </w:p>
     <w:p>
       <w:pPr>
-        <w:pStyle w:val="Heading6"/>
+        <w:pStyle w:val="ListBullet"/>
         <w:ind w:left="880"/>
       </w:pPr>
       <w:r>
         <w:t>二</w:t>
-      </w:r>
-    </w:p>
-    <w:p>
-      <w:pPr>
-        <w:ind w:left="880"/>
-      </w:pPr>
-      <w:r>
+        <w:br/>
         <w:t>提出者が特定事業所排出者である場合にあっては、特定事業所の名称</w:t>
       </w:r>
     </w:p>
     <w:p>
       <w:pPr>
-        <w:pStyle w:val="Heading6"/>
+        <w:pStyle w:val="ListBullet"/>
         <w:ind w:left="880"/>
       </w:pPr>
       <w:r>
         <w:t>三</w:t>
-      </w:r>
-    </w:p>
-    <w:p>
-      <w:pPr>
-        <w:ind w:left="880"/>
-      </w:pPr>
-      <w:r>
+        <w:br/>
         <w:t>提出年月日</w:t>
       </w:r>
     </w:p>
@@ -2213,6 +1893,8 @@
       </w:pPr>
       <w:r>
         <w:t>法第三十四条第二項の規定によりエネルギーの使用の合理化等に関する法律第三十八条第一項（同法第四十八条第三項の規定により読み替えて適用する場合を含む。）、同法第八十二条第三項、同法第百十五条第一項（同法第百十九条第二項の規定により読み替えて適用する場合を含む。）又は同法第百三十二条第一項（同法第百三十六条第三項の規定により読み替えて適用する場合を含む。）の規定による報告のうち同法第二十九条第二項第二号に規定する管理関係事業者、同法第百十三条第二項第二号に規定する管理関係荷主又は同法第百三十条第二項第二号に規定する管理関係貨客輸送事業者であって特定排出者であるものの二酸化炭素の排出量に係る事項に関する部分が当該者のエネルギーの使用に伴って発生する二酸化炭素の排出量についての法第二十六条第一項の規定による報告とみなされる場合において、エネルギーの使用の合理化等に関する法律施行規則様式第四十三、様式第四十四若しくは様式第四十五又はエネルギーの使用の合理化等に関する法律の規定に基づく輸送事業者に係る届出等に関する省令様式第二十七、様式第二十八若しくは様式第二十九による届出書の提出があったときは、それぞれ様式第四、様式第五又は様式第六による届出書の提出があったものとみなす。</w:t>
+        <w:br/>
+        <w:t>ただし、当該者が電子情報処理組織を使用して法第二十六条第一項に規定する報告を行おうとする場合は、この限りでない。</w:t>
       </w:r>
     </w:p>
     <w:p>
@@ -2290,7 +1972,7 @@
         <w:pStyle w:val="Heading1"/>
       </w:pPr>
       <w:r>
-        <w:t>附　則（平成一九年四月二日内閣府・総務省・法務省・外務省・財務省・文部科学省・厚生労働省・農林水産省・経済産業省・国土交通省・環境省・防衛省令第一号）</w:t>
+        <w:t>附則（平成一九年四月二日内閣府・総務省・法務省・外務省・財務省・文部科学省・厚生労働省・農林水産省・経済産業省・国土交通省・環境省・防衛省令第一号）</w:t>
       </w:r>
     </w:p>
     <w:p>
@@ -2308,12 +1990,26 @@
         <w:pStyle w:val="Heading1"/>
       </w:pPr>
       <w:r>
-        <w:t>附　則（平成二一年六月二三日内閣府・総務省・法務省・外務省・財務省・文部科学省・厚生労働省・農林水産省・経済産業省・国土交通省・環境省・防衛省令第一号）</w:t>
+        <w:t>附則（平成二一年六月二三日内閣府・総務省・法務省・外務省・財務省・文部科学省・厚生労働省・農林水産省・経済産業省・国土交通省・環境省・防衛省令第一号）</w:t>
       </w:r>
     </w:p>
     <w:p>
+      <w:pPr>
+        <w:pStyle w:val="Heading5"/>
+        <w:ind w:left="440"/>
+      </w:pPr>
+      <w:r>
+        <w:t>１</w:t>
+      </w:r>
+    </w:p>
+    <w:p>
+      <w:pPr>
+        <w:ind w:left="440"/>
+      </w:pPr>
       <w:r>
         <w:t>この命令は、公布の日から施行する。</w:t>
+        <w:br/>
+        <w:t>ただし、第十二条第二項の改正規定（「第十八条第一項」を「第十九条の二第一項」に改める部分に限る。）及び様式第二の改正規定は平成二十二年四月一日から施行する。</w:t>
       </w:r>
     </w:p>
     <w:p>
@@ -2377,7 +2073,7 @@
         <w:pStyle w:val="Heading1"/>
       </w:pPr>
       <w:r>
-        <w:t>附　則（平成二五年一二月二七日内閣府・総務省・法務省・外務省・財務省・文部科学省・厚生労働省・農林水産省・経済産業省・国土交通省・環境省・防衛省令第一号）</w:t>
+        <w:t>附則（平成二五年一二月二七日内閣府・総務省・法務省・外務省・財務省・文部科学省・厚生労働省・農林水産省・経済産業省・国土交通省・環境省・防衛省令第一号）</w:t>
       </w:r>
     </w:p>
     <w:p>
@@ -2395,12 +2091,14 @@
         <w:pStyle w:val="Heading1"/>
       </w:pPr>
       <w:r>
-        <w:t>附　則（平成二六年三月三一日内閣府・総務省・法務省・外務省・財務省・文部科学省・厚生労働省・農林水産省・経済産業省・国土交通省・環境省・防衛省令第一号）</w:t>
+        <w:t>附則（平成二六年三月三一日内閣府・総務省・法務省・外務省・財務省・文部科学省・厚生労働省・農林水産省・経済産業省・国土交通省・環境省・防衛省令第一号）</w:t>
       </w:r>
     </w:p>
     <w:p>
       <w:r>
         <w:t>この命令は、平成二十七年四月一日から施行する。</w:t>
+        <w:br/>
+        <w:t>ただし、様式第一第五表の三の改正規定は、平成二十六年四月一日から施行する。</w:t>
       </w:r>
     </w:p>
     <w:p>
@@ -2413,10 +2111,22 @@
         <w:pStyle w:val="Heading1"/>
       </w:pPr>
       <w:r>
-        <w:t>附　則（平成二七年五月二二日内閣府・総務省・法務省・外務省・財務省・文部科学省・厚生労働省・農林水産省・経済産業省・国土交通省・環境省・防衛省令第二号）</w:t>
+        <w:t>附則（平成二七年五月二二日内閣府・総務省・法務省・外務省・財務省・文部科学省・厚生労働省・農林水産省・経済産業省・国土交通省・環境省・防衛省令第二号）</w:t>
       </w:r>
     </w:p>
     <w:p>
+      <w:pPr>
+        <w:pStyle w:val="Heading5"/>
+        <w:ind w:left="440"/>
+      </w:pPr>
+      <w:r>
+        <w:t>１</w:t>
+      </w:r>
+    </w:p>
+    <w:p>
+      <w:pPr>
+        <w:ind w:left="440"/>
+      </w:pPr>
       <w:r>
         <w:t>この命令は、公布の日から施行する。</w:t>
       </w:r>
@@ -2436,6 +2146,8 @@
       </w:pPr>
       <w:r>
         <w:t>この命令による改正後の温室効果ガス算定排出量等の報告等に関する命令（以下「新報告命令」という。）の規定は、平成二十七年度以降において報告すべき温室効果ガス算定排出量及び調整後温室効果ガス排出量について適用する。</w:t>
+        <w:br/>
+        <w:t>ただし、新報告命令第一条及び第三条から第八条までの規定は、平成二十八年度以降において報告すべき温室効果ガス算定排出量及び調整後温室効果ガス排出量について適用し、平成二十七年度において報告すべき温室効果ガス算定排出量及び調整後温室効果ガス排出量については、なお従前の例による。</w:t>
       </w:r>
     </w:p>
     <w:p>
@@ -2465,7 +2177,7 @@
         <w:pStyle w:val="Heading1"/>
       </w:pPr>
       <w:r>
-        <w:t>附　則（平成二八年三月二九日内閣府・総務省・法務省・外務省・財務省・文部科学省・厚生労働省・農林水産省・経済産業省・国土交通省・環境省・防衛省令第二号）</w:t>
+        <w:t>附則（平成二八年三月二九日内閣府・総務省・法務省・外務省・財務省・文部科学省・厚生労働省・農林水産省・経済産業省・国土交通省・環境省・防衛省令第二号）</w:t>
       </w:r>
     </w:p>
     <w:p>
@@ -2483,7 +2195,7 @@
         <w:pStyle w:val="Heading1"/>
       </w:pPr>
       <w:r>
-        <w:t>附　則（平成二八年五月二七日内閣府・総務省・法務省・外務省・財務省・文部科学省・厚生労働省・農林水産省・経済産業省・国土交通省・環境省・防衛省令第四号）</w:t>
+        <w:t>附則（平成二八年五月二七日内閣府・総務省・法務省・外務省・財務省・文部科学省・厚生労働省・農林水産省・経済産業省・国土交通省・環境省・防衛省令第四号）</w:t>
       </w:r>
     </w:p>
     <w:p>
@@ -2501,7 +2213,7 @@
         <w:pStyle w:val="Heading1"/>
       </w:pPr>
       <w:r>
-        <w:t>附　則（平成二九年三月三一日内閣府・総務省・法務省・外務省・財務省・文部科学省・厚生労働省・農林水産省・経済産業省・国土交通省・環境省・防衛省令第一号）</w:t>
+        <w:t>附則（平成二九年三月三一日内閣府・総務省・法務省・外務省・財務省・文部科学省・厚生労働省・農林水産省・経済産業省・国土交通省・環境省・防衛省令第一号）</w:t>
       </w:r>
     </w:p>
     <w:p>
@@ -2519,7 +2231,7 @@
         <w:pStyle w:val="Heading1"/>
       </w:pPr>
       <w:r>
-        <w:t>附　則（平成三〇年一一月三〇日内閣府・総務省・法務省・外務省・財務省・文部科学省・厚生労働省・農林水産省・経済産業省・国土交通省・環境省・防衛省令第一号）</w:t>
+        <w:t>附則（平成三〇年一一月三〇日内閣府・総務省・法務省・外務省・財務省・文部科学省・厚生労働省・農林水産省・経済産業省・国土交通省・環境省・防衛省令第一号）</w:t>
       </w:r>
     </w:p>
     <w:p>
@@ -2547,7 +2259,7 @@
     </w:pPr>
     <w:r>
       <w:tab/>
-      <w:t>WeGov v0.1 - FTS141</w:t>
+      <w:t>WeGov v0.2 - FTS141</w:t>
     </w:r>
   </w:p>
 </w:ftr>
